--- a/09.04.01/ФОС Практик.docx
+++ b/09.04.01/ФОС Практик.docx
@@ -97,7 +97,6 @@
       <w:r>
         <w:rPr>
           <w:u w:val="single"/>
-          <w:lang w:val="en-US"/>
         </w:rPr>
         <w:t>__</w:t>
       </w:r>
@@ -105,18 +104,12 @@
         <w:t xml:space="preserve">» </w:t>
       </w:r>
       <w:r>
-        <w:rPr>
-          <w:lang w:val="en-US"/>
-        </w:rPr>
         <w:t>_______</w:t>
       </w:r>
       <w:r>
         <w:t xml:space="preserve"> 20</w:t>
       </w:r>
       <w:r>
-        <w:rPr>
-          <w:lang w:val="en-US"/>
-        </w:rPr>
         <w:t>__</w:t>
       </w:r>
       <w:r>
@@ -931,16 +924,11 @@
     </w:p>
     <w:p>
       <w:pPr>
-        <w:rPr>
-          <w:spacing w:val="-15"/>
-        </w:rPr>
-      </w:pPr>
-    </w:p>
-    <w:p>
-      <w:pPr>
         <w:jc w:val="center"/>
         <w:rPr>
-          <w:spacing w:val="-12"/>
+          <w:b/>
+          <w:sz w:val="28"/>
+          <w:szCs w:val="28"/>
         </w:rPr>
       </w:pPr>
     </w:p>
@@ -948,7 +936,9 @@
       <w:pPr>
         <w:jc w:val="center"/>
         <w:rPr>
-          <w:spacing w:val="-12"/>
+          <w:b/>
+          <w:sz w:val="28"/>
+          <w:szCs w:val="28"/>
         </w:rPr>
       </w:pPr>
     </w:p>
@@ -956,7 +946,9 @@
       <w:pPr>
         <w:jc w:val="center"/>
         <w:rPr>
-          <w:spacing w:val="-12"/>
+          <w:b/>
+          <w:sz w:val="28"/>
+          <w:szCs w:val="28"/>
         </w:rPr>
       </w:pPr>
     </w:p>
@@ -964,7 +956,9 @@
       <w:pPr>
         <w:jc w:val="center"/>
         <w:rPr>
-          <w:spacing w:val="-12"/>
+          <w:b/>
+          <w:sz w:val="28"/>
+          <w:szCs w:val="28"/>
         </w:rPr>
       </w:pPr>
     </w:p>
@@ -972,17 +966,112 @@
       <w:pPr>
         <w:jc w:val="center"/>
         <w:rPr>
-          <w:spacing w:val="-12"/>
+          <w:b/>
+          <w:sz w:val="28"/>
+          <w:szCs w:val="28"/>
         </w:rPr>
       </w:pPr>
     </w:p>
-    <w:p/>
     <w:p>
       <w:pPr>
         <w:jc w:val="center"/>
-      </w:pPr>
-    </w:p>
-    <w:p/>
+        <w:rPr>
+          <w:b/>
+          <w:sz w:val="28"/>
+          <w:szCs w:val="28"/>
+        </w:rPr>
+      </w:pPr>
+    </w:p>
+    <w:p>
+      <w:pPr>
+        <w:jc w:val="center"/>
+        <w:rPr>
+          <w:b/>
+          <w:sz w:val="28"/>
+          <w:szCs w:val="28"/>
+        </w:rPr>
+      </w:pPr>
+    </w:p>
+    <w:p>
+      <w:pPr>
+        <w:jc w:val="center"/>
+        <w:rPr>
+          <w:b/>
+          <w:sz w:val="28"/>
+          <w:szCs w:val="28"/>
+        </w:rPr>
+      </w:pPr>
+    </w:p>
+    <w:p>
+      <w:pPr>
+        <w:jc w:val="center"/>
+        <w:rPr>
+          <w:b/>
+          <w:sz w:val="28"/>
+          <w:szCs w:val="28"/>
+        </w:rPr>
+      </w:pPr>
+    </w:p>
+    <w:p>
+      <w:pPr>
+        <w:jc w:val="center"/>
+        <w:rPr>
+          <w:b/>
+          <w:sz w:val="28"/>
+          <w:szCs w:val="28"/>
+        </w:rPr>
+      </w:pPr>
+    </w:p>
+    <w:p>
+      <w:pPr>
+        <w:jc w:val="center"/>
+        <w:rPr>
+          <w:b/>
+          <w:sz w:val="28"/>
+          <w:szCs w:val="28"/>
+        </w:rPr>
+      </w:pPr>
+    </w:p>
+    <w:p>
+      <w:pPr>
+        <w:jc w:val="center"/>
+        <w:rPr>
+          <w:b/>
+          <w:sz w:val="28"/>
+          <w:szCs w:val="28"/>
+        </w:rPr>
+      </w:pPr>
+    </w:p>
+    <w:p>
+      <w:pPr>
+        <w:jc w:val="center"/>
+        <w:rPr>
+          <w:b/>
+          <w:sz w:val="28"/>
+          <w:szCs w:val="28"/>
+        </w:rPr>
+      </w:pPr>
+    </w:p>
+    <w:p>
+      <w:pPr>
+        <w:jc w:val="center"/>
+        <w:rPr>
+          <w:b/>
+          <w:sz w:val="28"/>
+          <w:szCs w:val="28"/>
+        </w:rPr>
+      </w:pPr>
+    </w:p>
+    <w:p>
+      <w:pPr>
+        <w:jc w:val="center"/>
+        <w:rPr>
+          <w:b/>
+          <w:sz w:val="28"/>
+          <w:szCs w:val="28"/>
+        </w:rPr>
+      </w:pPr>
+    </w:p>
     <w:p>
       <w:pPr>
         <w:jc w:val="center"/>
@@ -996,7 +1085,7 @@
           <w:b/>
           <w:bCs/>
         </w:rPr>
-        <w:t>Екатеринбург,</w:t>
+        <w:t>Екатеринбург</w:t>
       </w:r>
     </w:p>
     <w:p>
@@ -1012,7 +1101,7 @@
           <w:b/>
           <w:bCs/>
         </w:rPr>
-        <w:t xml:space="preserve"> 20</w:t>
+        <w:t>20</w:t>
       </w:r>
       <w:r>
         <w:rPr>
@@ -1026,7 +1115,7 @@
           <w:b/>
           <w:bCs/>
         </w:rPr>
-        <w:t>7</w:t>
+        <w:t>8</w:t>
       </w:r>
     </w:p>
     <w:p>
@@ -1558,9 +1647,7 @@
       <w:pPr>
         <w:jc w:val="both"/>
       </w:pPr>
-      <w:bookmarkStart w:id="0" w:name="_GoBack"/>
-    </w:p>
-    <w:bookmarkEnd w:id="0"/>
+    </w:p>
     <w:p>
       <w:pPr>
         <w:jc w:val="both"/>
@@ -1999,7 +2086,6 @@
                 <w:tab w:val="center" w:pos="9923"/>
               </w:tabs>
               <w:rPr>
-                <w:b/>
                 <w:iCs/>
                 <w:spacing w:val="-1"/>
               </w:rPr>
@@ -2009,21 +2095,61 @@
                 <w:iCs/>
                 <w:spacing w:val="-1"/>
               </w:rPr>
-              <w:t>РО-01: О</w:t>
-            </w:r>
-            <w:r>
+              <w:t>РО-04: ПК-4, ПК-16, ПК-17</w:t>
+            </w:r>
+          </w:p>
+          <w:p>
+            <w:pPr>
+              <w:tabs>
+                <w:tab w:val="center" w:pos="9923"/>
+              </w:tabs>
               <w:rPr>
                 <w:iCs/>
                 <w:spacing w:val="-1"/>
               </w:rPr>
-              <w:t>К</w:t>
-            </w:r>
+            </w:pPr>
             <w:r>
               <w:rPr>
                 <w:iCs/>
                 <w:spacing w:val="-1"/>
               </w:rPr>
-              <w:t>-6; РО-01: ОК-7; РО-14: ПК-24.</w:t>
+              <w:t>РО-05: ПК-12, ПК-15</w:t>
+            </w:r>
+          </w:p>
+          <w:p>
+            <w:pPr>
+              <w:tabs>
+                <w:tab w:val="center" w:pos="9923"/>
+              </w:tabs>
+              <w:rPr>
+                <w:iCs/>
+                <w:spacing w:val="-1"/>
+              </w:rPr>
+            </w:pPr>
+            <w:r>
+              <w:rPr>
+                <w:iCs/>
+                <w:spacing w:val="-1"/>
+              </w:rPr>
+              <w:t>РО-В-1: ПК-4, ПК-10, ПК-12, ПК-18</w:t>
+            </w:r>
+          </w:p>
+          <w:p>
+            <w:pPr>
+              <w:tabs>
+                <w:tab w:val="center" w:pos="9923"/>
+              </w:tabs>
+              <w:rPr>
+                <w:iCs/>
+                <w:spacing w:val="-1"/>
+              </w:rPr>
+            </w:pPr>
+            <w:r>
+              <w:rPr>
+                <w:iCs/>
+                <w:spacing w:val="-1"/>
+              </w:rPr>
+              <w:t>РО-В-2: ОПК-5, ПК-12, ПК-13, ПК-19</w:t>
             </w:r>
           </w:p>
         </w:tc>
@@ -2190,7 +2316,6 @@
                 <w:tab w:val="center" w:pos="9923"/>
               </w:tabs>
               <w:rPr>
-                <w:b/>
                 <w:iCs/>
                 <w:spacing w:val="-1"/>
               </w:rPr>
@@ -2200,35 +2325,43 @@
                 <w:iCs/>
                 <w:spacing w:val="-1"/>
               </w:rPr>
-              <w:t>РО-0</w:t>
-            </w:r>
-            <w:r>
+              <w:t>РО-01: ОК-1, ОК-3</w:t>
+            </w:r>
+          </w:p>
+          <w:p>
+            <w:pPr>
+              <w:tabs>
+                <w:tab w:val="center" w:pos="9923"/>
+              </w:tabs>
               <w:rPr>
                 <w:iCs/>
                 <w:spacing w:val="-1"/>
               </w:rPr>
-              <w:t>8</w:t>
-            </w:r>
+            </w:pPr>
             <w:r>
               <w:rPr>
                 <w:iCs/>
                 <w:spacing w:val="-1"/>
               </w:rPr>
-              <w:t>, РО-1</w:t>
-            </w:r>
-            <w:r>
+              <w:t>РО-04: ПК-5, ПК-16</w:t>
+            </w:r>
+          </w:p>
+          <w:p>
+            <w:pPr>
+              <w:tabs>
+                <w:tab w:val="center" w:pos="9923"/>
+              </w:tabs>
               <w:rPr>
                 <w:iCs/>
                 <w:spacing w:val="-1"/>
               </w:rPr>
-              <w:t>1</w:t>
-            </w:r>
+            </w:pPr>
             <w:r>
               <w:rPr>
                 <w:iCs/>
                 <w:spacing w:val="-1"/>
               </w:rPr>
-              <w:t>: ОПК-1; РО-06, РО-10: ОПК-3; РО-07, РО-08, РО-11: ОПК-4; РО-08, РО-10: ДПК-5; РО-12,РО-13: ПК-20; РО-13: ПК-22; РО-13: ДПК-8; РО-14:ПК-23.</w:t>
+              <w:t>РО-05: ПК-14</w:t>
             </w:r>
           </w:p>
         </w:tc>
@@ -2315,7 +2448,6 @@
                 <w:tab w:val="center" w:pos="9923"/>
               </w:tabs>
               <w:rPr>
-                <w:b/>
                 <w:iCs/>
                 <w:spacing w:val="-1"/>
               </w:rPr>
@@ -2325,7 +2457,61 @@
                 <w:iCs/>
                 <w:spacing w:val="-1"/>
               </w:rPr>
-              <w:t>РО-02, РО-05:ОК-1, ОК-10, ОПК-5; РО-08:ОК-1;РО-08, РО-13 РО-В-1: ПК-11; РО-14, РО-15, РО-В-1,РО-В-2, РО-В-3:ПК-12, ПК-13,ПК-14, ПК-15, ПК-16,ПК-22, ПК-23, ПК-24, ПК-26; РО-М: ДОПК-М.</w:t>
+              <w:t>РО-01: ПК-1, ПК-2</w:t>
+            </w:r>
+          </w:p>
+          <w:p>
+            <w:pPr>
+              <w:tabs>
+                <w:tab w:val="center" w:pos="9923"/>
+              </w:tabs>
+              <w:rPr>
+                <w:iCs/>
+                <w:spacing w:val="-1"/>
+              </w:rPr>
+            </w:pPr>
+            <w:r>
+              <w:rPr>
+                <w:iCs/>
+                <w:spacing w:val="-1"/>
+              </w:rPr>
+              <w:t>РО-05: ПК-3, ПК-9, ПК-12</w:t>
+            </w:r>
+          </w:p>
+          <w:p>
+            <w:pPr>
+              <w:tabs>
+                <w:tab w:val="center" w:pos="9923"/>
+              </w:tabs>
+              <w:rPr>
+                <w:iCs/>
+                <w:spacing w:val="-1"/>
+              </w:rPr>
+            </w:pPr>
+            <w:r>
+              <w:rPr>
+                <w:iCs/>
+                <w:spacing w:val="-1"/>
+              </w:rPr>
+              <w:t>РО-В-1: ПК-3, ПК-10, ПК-12, ПК-18</w:t>
+            </w:r>
+          </w:p>
+          <w:p>
+            <w:pPr>
+              <w:tabs>
+                <w:tab w:val="center" w:pos="9923"/>
+              </w:tabs>
+              <w:rPr>
+                <w:iCs/>
+                <w:spacing w:val="-1"/>
+              </w:rPr>
+            </w:pPr>
+            <w:r>
+              <w:rPr>
+                <w:iCs/>
+                <w:spacing w:val="-1"/>
+              </w:rPr>
+              <w:t>РО-В-2: ОПК-5, ПК-8, ПК-12, ПК-13, ПК-19</w:t>
             </w:r>
           </w:p>
         </w:tc>
@@ -2461,7 +2647,6 @@
                 <w:tab w:val="center" w:pos="9923"/>
               </w:tabs>
               <w:rPr>
-                <w:b/>
                 <w:iCs/>
                 <w:spacing w:val="-1"/>
               </w:rPr>
@@ -2471,93 +2656,73 @@
                 <w:iCs/>
                 <w:spacing w:val="-1"/>
               </w:rPr>
-              <w:t>РО</w:t>
+              <w:t xml:space="preserve">РО-04: </w:t>
             </w:r>
             <w:r>
               <w:rPr>
                 <w:iCs/>
                 <w:spacing w:val="-1"/>
               </w:rPr>
-              <w:t>-</w:t>
-            </w:r>
-            <w:r>
+              <w:t>ПК-17</w:t>
+            </w:r>
+          </w:p>
+          <w:p>
+            <w:pPr>
+              <w:tabs>
+                <w:tab w:val="center" w:pos="9923"/>
+              </w:tabs>
               <w:rPr>
                 <w:iCs/>
                 <w:spacing w:val="-1"/>
               </w:rPr>
-              <w:t xml:space="preserve"> </w:t>
-            </w:r>
+            </w:pPr>
             <w:r>
               <w:rPr>
                 <w:iCs/>
                 <w:spacing w:val="-1"/>
               </w:rPr>
-              <w:t>08,РО-09</w:t>
-            </w:r>
-            <w:r>
+              <w:t>РО-05: ПК-7, ПК-9, ПК-12</w:t>
+            </w:r>
+          </w:p>
+          <w:p>
+            <w:pPr>
+              <w:tabs>
+                <w:tab w:val="center" w:pos="9923"/>
+              </w:tabs>
               <w:rPr>
                 <w:iCs/>
                 <w:spacing w:val="-1"/>
               </w:rPr>
-              <w:t xml:space="preserve">: </w:t>
-            </w:r>
+            </w:pPr>
             <w:r>
               <w:rPr>
                 <w:iCs/>
                 <w:spacing w:val="-1"/>
               </w:rPr>
-              <w:t>О</w:t>
-            </w:r>
-            <w:r>
+              <w:t>РО-В-1: ПК-10, ПК-12, ПК-18</w:t>
+            </w:r>
+          </w:p>
+          <w:p>
+            <w:pPr>
+              <w:tabs>
+                <w:tab w:val="center" w:pos="9923"/>
+              </w:tabs>
               <w:rPr>
                 <w:iCs/>
                 <w:spacing w:val="-1"/>
               </w:rPr>
-              <w:t>К</w:t>
-            </w:r>
+            </w:pPr>
             <w:r>
               <w:rPr>
                 <w:iCs/>
                 <w:spacing w:val="-1"/>
               </w:rPr>
-              <w:t>-</w:t>
-            </w:r>
-            <w:r>
-              <w:rPr>
-                <w:iCs/>
-                <w:spacing w:val="-1"/>
-              </w:rPr>
-              <w:t>1</w:t>
-            </w:r>
-            <w:r>
-              <w:rPr>
-                <w:iCs/>
-                <w:spacing w:val="-1"/>
-              </w:rPr>
-              <w:t>,ОК-4,ОПК-4, ОПК-5, ОПК-6 РО-08, РО-13 РО-В-1: ПК-11; РО-14, РО-15, РО-В-1,РО-В-2,РО-В-3: ПК-12, ПК-13,ПК-14, ПК-22, ПК-23, ПК-24, ПК-25, ПК-26; РО-М: ДОПК-М.</w:t>
+              <w:t>РО-В-2: ПК-8, ПК-12, ПК-13, ПК-19</w:t>
             </w:r>
           </w:p>
         </w:tc>
       </w:tr>
     </w:tbl>
-    <w:p>
-      <w:pPr>
-        <w:ind w:firstLine="709"/>
-        <w:jc w:val="both"/>
-        <w:rPr>
-          <w:iCs/>
-        </w:rPr>
-      </w:pPr>
-      <w:r>
-        <w:fldChar w:fldCharType="begin"/>
-      </w:r>
-      <w:r>
-        <w:instrText xml:space="preserve"> TC "Требования к результатам освоения дисциплины" \l 2 </w:instrText>
-      </w:r>
-      <w:r>
-        <w:fldChar w:fldCharType="end"/>
-      </w:r>
-    </w:p>
     <w:p>
       <w:pPr>
         <w:pStyle w:val="a8"/>
@@ -2607,28 +2772,13 @@
         <w:t>2</w:t>
       </w:r>
       <w:r>
-        <w:t xml:space="preserve">   </w:t>
-      </w:r>
-      <w:proofErr w:type="gramStart"/>
-      <w:r>
-        <w:t>к  ОХОП</w:t>
-      </w:r>
-      <w:proofErr w:type="gramEnd"/>
-      <w:r>
-        <w:t>).</w:t>
-      </w:r>
-      <w:r>
-        <w:t xml:space="preserve"> </w:t>
-      </w:r>
-    </w:p>
-    <w:p>
-      <w:pPr>
-        <w:rPr>
-          <w:rFonts w:eastAsia="Calibri"/>
-          <w:i/>
-          <w:color w:val="FF0000"/>
-          <w:lang w:eastAsia="en-US"/>
-        </w:rPr>
+        <w:t xml:space="preserve"> к ОХОП)</w:t>
+      </w:r>
+    </w:p>
+    <w:p>
+      <w:pPr>
+        <w:pStyle w:val="a8"/>
+        <w:spacing w:after="200" w:line="276" w:lineRule="auto"/>
       </w:pPr>
     </w:p>
     <w:p>
@@ -2640,9 +2790,6 @@
         </w:numPr>
         <w:spacing w:after="200" w:line="276" w:lineRule="auto"/>
       </w:pPr>
-      <w:r>
-        <w:t xml:space="preserve"> </w:t>
-      </w:r>
       <w:r>
         <w:t xml:space="preserve"> </w:t>
       </w:r>
@@ -2883,14 +3030,14 @@
               <w:rPr>
                 <w:rFonts w:eastAsia="Calibri"/>
               </w:rPr>
-              <w:t xml:space="preserve">Студент демонстрирует знание-знакомство, знание-копию: узнает объекты, явления и понятия, находит в них различия, проявляет знание источников получения информации, может осуществлять самостоятельно репродуктивные действия над знаниями путем самостоятельного </w:t>
+              <w:t xml:space="preserve">Студент демонстрирует знание-знакомство, знание-копию: узнает объекты, явления и понятия, находит в них различия, проявляет знание источников получения информации, может осуществлять самостоятельно репродуктивные действия над знаниями путем самостоятельного воспроизведения и </w:t>
             </w:r>
             <w:r>
               <w:rPr>
                 <w:rFonts w:eastAsia="Calibri"/>
               </w:rPr>
               <w:lastRenderedPageBreak/>
-              <w:t>воспроизведения и применения информации.</w:t>
+              <w:t>применения информации.</w:t>
             </w:r>
           </w:p>
         </w:tc>
@@ -2915,14 +3062,7 @@
                 <w:rFonts w:eastAsia="Calibri"/>
               </w:rPr>
               <w:lastRenderedPageBreak/>
-              <w:t xml:space="preserve">Студент демонстрирует аналитические знания: уверенно воспроизводит и понимает полученные  знания, относит их к той или иной классификационной группе, самостоятельно систематизирует их, устанавливает взаимосвязи между ними, продуктивно применяет в знакомых </w:t>
-            </w:r>
-            <w:r>
-              <w:rPr>
-                <w:rFonts w:eastAsia="Calibri"/>
-              </w:rPr>
-              <w:lastRenderedPageBreak/>
-              <w:t>ситуациях.</w:t>
+              <w:t>Студент демонстрирует аналитические знания: уверенно воспроизводит и понимает полученные  знания, относит их к той или иной классификационной группе, самостоятельно систематизирует их, устанавливает взаимосвязи между ними, продуктивно применяет в знакомых ситуациях.</w:t>
             </w:r>
           </w:p>
         </w:tc>
@@ -2942,7 +3082,6 @@
               <w:rPr>
                 <w:rFonts w:eastAsia="Calibri"/>
               </w:rPr>
-              <w:lastRenderedPageBreak/>
               <w:t xml:space="preserve">Студент может самостоятельно извлекать новые знания из окружающего мира, творчески их использовать для принятия решений в новых и нестандартных ситуациях. </w:t>
             </w:r>
           </w:p>
@@ -3141,15 +3280,6 @@
         </w:tc>
       </w:tr>
     </w:tbl>
-    <w:p>
-      <w:pPr>
-        <w:spacing w:after="200" w:line="276" w:lineRule="auto"/>
-        <w:jc w:val="center"/>
-        <w:rPr>
-          <w:b/>
-        </w:rPr>
-      </w:pPr>
-    </w:p>
     <w:p>
       <w:pPr>
         <w:spacing w:after="200" w:line="276" w:lineRule="auto"/>
@@ -3301,11 +3431,6 @@
       <w:r>
         <w:t>(контрольно-оценочные мероприятия)</w:t>
       </w:r>
-    </w:p>
-    <w:p>
-      <w:pPr>
-        <w:pStyle w:val="a8"/>
-      </w:pPr>
     </w:p>
     <w:tbl>
       <w:tblPr>
@@ -3482,11 +3607,7 @@
               </w:numPr>
             </w:pPr>
             <w:r>
-              <w:t xml:space="preserve">Требования по технике безопасности и </w:t>
-            </w:r>
-            <w:r>
-              <w:lastRenderedPageBreak/>
-              <w:t>охране труда при работе на рабочем месте.</w:t>
+              <w:t>Требования по технике безопасности и охране труда при работе на рабочем месте.</w:t>
             </w:r>
           </w:p>
           <w:p>
@@ -3498,7 +3619,11 @@
               </w:numPr>
             </w:pPr>
             <w:r>
-              <w:t>Требования по технике безопасности и охране труда при работе на вычислительной технике.</w:t>
+              <w:t xml:space="preserve">Требования по </w:t>
+            </w:r>
+            <w:r>
+              <w:lastRenderedPageBreak/>
+              <w:t>технике безопасности и охране труда при работе на вычислительной технике.</w:t>
             </w:r>
           </w:p>
           <w:p>
@@ -3687,19 +3812,8 @@
               <w:t>Средство, позволяющее оценить способность</w:t>
             </w:r>
             <w:r>
-              <w:t>,</w:t>
-            </w:r>
-            <w:r>
-              <w:t xml:space="preserve"> </w:t>
-            </w:r>
-            <w:proofErr w:type="gramStart"/>
-            <w:r>
-              <w:t xml:space="preserve">обучающегося </w:t>
-            </w:r>
-            <w:r>
-              <w:t>,</w:t>
-            </w:r>
-            <w:proofErr w:type="gramEnd"/>
+              <w:t xml:space="preserve"> студента</w:t>
+            </w:r>
             <w:r>
               <w:t xml:space="preserve"> </w:t>
             </w:r>
@@ -3732,22 +3846,13 @@
               <w:t xml:space="preserve">, </w:t>
             </w:r>
             <w:r>
-              <w:t xml:space="preserve">отзыва руководителя практики от </w:t>
-            </w:r>
-            <w:proofErr w:type="gramStart"/>
-            <w:r>
-              <w:t>предприятия</w:t>
-            </w:r>
-            <w:r>
-              <w:t>(</w:t>
-            </w:r>
-            <w:proofErr w:type="gramEnd"/>
-            <w:r>
-              <w:t xml:space="preserve">Положение о порядке организации и </w:t>
-            </w:r>
-            <w:r>
-              <w:lastRenderedPageBreak/>
-              <w:t>проведения практик)</w:t>
+              <w:t>отзыва руководителя практики от предприятия</w:t>
+            </w:r>
+            <w:r>
+              <w:t xml:space="preserve"> </w:t>
+            </w:r>
+            <w:r>
+              <w:t>(Положение о порядке организации и проведения практик)</w:t>
             </w:r>
           </w:p>
         </w:tc>
@@ -3764,7 +3869,6 @@
               <w:jc w:val="center"/>
             </w:pPr>
             <w:r>
-              <w:lastRenderedPageBreak/>
               <w:t>3.</w:t>
             </w:r>
           </w:p>
@@ -3780,7 +3884,11 @@
               <w:jc w:val="center"/>
             </w:pPr>
             <w:r>
-              <w:t xml:space="preserve">Изучение используемых информационных систем на предприятии, в </w:t>
+              <w:t xml:space="preserve">Изучение используемых информационных систем на </w:t>
+            </w:r>
+            <w:r>
+              <w:lastRenderedPageBreak/>
+              <w:t xml:space="preserve">предприятии, в </w:t>
             </w:r>
             <w:r>
               <w:rPr>
@@ -3811,7 +3919,12 @@
               </w:rPr>
             </w:pPr>
             <w:r>
-              <w:t>Средство контроля прохождения практики, организованное как специальная беседа на темы, связанные  с информационными технологиями</w:t>
+              <w:lastRenderedPageBreak/>
+              <w:t xml:space="preserve">Средство контроля прохождения практики, организованное как </w:t>
+            </w:r>
+            <w:r>
+              <w:lastRenderedPageBreak/>
+              <w:t>специальная беседа на темы, связанные  с информационными технологиями</w:t>
             </w:r>
           </w:p>
         </w:tc>
@@ -4082,14 +4195,17 @@
     <w:p>
       <w:pPr>
         <w:pStyle w:val="a8"/>
+        <w:pageBreakBefore/>
         <w:numPr>
           <w:ilvl w:val="1"/>
           <w:numId w:val="1"/>
         </w:numPr>
         <w:spacing w:after="200" w:line="276" w:lineRule="auto"/>
+        <w:ind w:left="714" w:hanging="357"/>
         <w:jc w:val="both"/>
       </w:pPr>
       <w:r>
+        <w:lastRenderedPageBreak/>
         <w:t xml:space="preserve"> </w:t>
       </w:r>
       <w:r>
@@ -4247,16 +4363,14 @@
             <w:r>
               <w:t xml:space="preserve"> теоретическую </w:t>
             </w:r>
-            <w:proofErr w:type="gramStart"/>
             <w:r>
               <w:t xml:space="preserve">и </w:t>
             </w:r>
             <w:r>
-              <w:t xml:space="preserve"> профессионально</w:t>
-            </w:r>
-            <w:proofErr w:type="gramEnd"/>
-            <w:r>
-              <w:t>-прикладную подготовку;  г</w:t>
+              <w:t>профессионально</w:t>
+            </w:r>
+            <w:r>
+              <w:t>-прикладную подготовку; г</w:t>
             </w:r>
             <w:r>
               <w:t>рамотно использует профессиональную терминологию –</w:t>
@@ -4410,7 +4524,6 @@
               <w:jc w:val="center"/>
             </w:pPr>
             <w:r>
-              <w:lastRenderedPageBreak/>
               <w:t>«удовлетворительно»</w:t>
             </w:r>
           </w:p>
@@ -4543,16 +4656,11 @@
             <w:r>
               <w:t xml:space="preserve">ри ответах на дополнительные вопросы </w:t>
             </w:r>
-            <w:proofErr w:type="gramStart"/>
             <w:r>
               <w:t>допустил</w:t>
             </w:r>
             <w:r>
-              <w:t xml:space="preserve">  множество</w:t>
-            </w:r>
-            <w:proofErr w:type="gramEnd"/>
-            <w:r>
-              <w:t xml:space="preserve"> неправильных ответов.</w:t>
+              <w:t xml:space="preserve"> множество неправильных ответов.</w:t>
             </w:r>
           </w:p>
         </w:tc>
@@ -4625,6 +4733,7 @@
           <w:sz w:val="28"/>
           <w:szCs w:val="28"/>
         </w:rPr>
+        <w:lastRenderedPageBreak/>
         <w:t>Типовые контрольные задания или иные материалы, необходимые для оценки знаний, умений, навыков и (или) опы</w:t>
       </w:r>
       <w:r>
@@ -4646,11 +4755,6 @@
     </w:p>
     <w:p>
       <w:pPr>
-        <w:jc w:val="both"/>
-      </w:pPr>
-    </w:p>
-    <w:p>
-      <w:pPr>
         <w:pStyle w:val="a8"/>
         <w:numPr>
           <w:ilvl w:val="1"/>
@@ -4678,14 +4782,6 @@
       </w:r>
       <w:r>
         <w:t>.</w:t>
-      </w:r>
-    </w:p>
-    <w:p>
-      <w:pPr>
-        <w:spacing w:after="200" w:line="276" w:lineRule="auto"/>
-      </w:pPr>
-      <w:r>
-        <w:br w:type="page"/>
       </w:r>
     </w:p>
     <w:p>
@@ -4837,7 +4933,7 @@
                 <w:sz w:val="22"/>
                 <w:szCs w:val="22"/>
               </w:rPr>
-              <w:t>Этапы  (разделы)</w:t>
+              <w:t>Этапы (разделы)</w:t>
             </w:r>
           </w:p>
           <w:p>
@@ -4963,7 +5059,7 @@
               <w:rPr>
                 <w:b w:val="0"/>
               </w:rPr>
-              <w:t>Учебная  практика</w:t>
+              <w:t>Учебная практика</w:t>
             </w:r>
           </w:p>
           <w:p>
@@ -5144,13 +5240,6 @@
               <w:t>. Наблюдение за выполнением профессиональных функций.</w:t>
             </w:r>
           </w:p>
-          <w:p>
-            <w:pPr>
-              <w:rPr>
-                <w:i/>
-              </w:rPr>
-            </w:pPr>
-          </w:p>
         </w:tc>
       </w:tr>
       <w:tr>
@@ -5443,6 +5532,350 @@
               <w:t>)</w:t>
             </w:r>
           </w:p>
+        </w:tc>
+        <w:tc>
+          <w:tcPr>
+            <w:tcW w:w="2836" w:type="dxa"/>
+            <w:shd w:val="clear" w:color="auto" w:fill="auto"/>
+            <w:vAlign w:val="center"/>
+          </w:tcPr>
+          <w:p>
+            <w:r>
+              <w:t>1.Подготовительный (ознакомительный)</w:t>
+            </w:r>
+          </w:p>
+        </w:tc>
+        <w:tc>
+          <w:tcPr>
+            <w:tcW w:w="4253" w:type="dxa"/>
+            <w:shd w:val="clear" w:color="auto" w:fill="auto"/>
+          </w:tcPr>
+          <w:p>
+            <w:r>
+              <w:t>1</w:t>
+            </w:r>
+            <w:r>
+              <w:t xml:space="preserve">. Знакомство с программой практики, инструктаж по </w:t>
+            </w:r>
+            <w:r>
+              <w:t>охране труда</w:t>
+            </w:r>
+            <w:r>
+              <w:t>.</w:t>
+            </w:r>
+          </w:p>
+          <w:p>
+            <w:r>
+              <w:t xml:space="preserve">2. </w:t>
+            </w:r>
+            <w:r>
+              <w:t>Получение индивидуального задания на практику.</w:t>
+            </w:r>
+          </w:p>
+        </w:tc>
+      </w:tr>
+      <w:tr>
+        <w:trPr>
+          <w:trHeight w:val="474"/>
+        </w:trPr>
+        <w:tc>
+          <w:tcPr>
+            <w:tcW w:w="576" w:type="dxa"/>
+            <w:vMerge/>
+            <w:tcBorders>
+              <w:bottom w:val="nil"/>
+            </w:tcBorders>
+            <w:shd w:val="clear" w:color="auto" w:fill="auto"/>
+            <w:vAlign w:val="center"/>
+          </w:tcPr>
+          <w:p>
+            <w:pPr>
+              <w:jc w:val="center"/>
+            </w:pPr>
+          </w:p>
+        </w:tc>
+        <w:tc>
+          <w:tcPr>
+            <w:tcW w:w="3109" w:type="dxa"/>
+            <w:vMerge/>
+            <w:tcBorders>
+              <w:bottom w:val="nil"/>
+            </w:tcBorders>
+            <w:shd w:val="clear" w:color="auto" w:fill="auto"/>
+            <w:vAlign w:val="center"/>
+          </w:tcPr>
+          <w:p>
+            <w:pPr>
+              <w:jc w:val="center"/>
+              <w:rPr>
+                <w:i/>
+              </w:rPr>
+            </w:pPr>
+          </w:p>
+        </w:tc>
+        <w:tc>
+          <w:tcPr>
+            <w:tcW w:w="2836" w:type="dxa"/>
+            <w:shd w:val="clear" w:color="auto" w:fill="auto"/>
+            <w:vAlign w:val="center"/>
+          </w:tcPr>
+          <w:p>
+            <w:pPr>
+              <w:rPr>
+                <w:i/>
+              </w:rPr>
+            </w:pPr>
+            <w:r>
+              <w:t>2.Основной этап</w:t>
+            </w:r>
+          </w:p>
+        </w:tc>
+        <w:tc>
+          <w:tcPr>
+            <w:tcW w:w="4253" w:type="dxa"/>
+            <w:shd w:val="clear" w:color="auto" w:fill="auto"/>
+          </w:tcPr>
+          <w:p>
+            <w:r>
+              <w:t>1.</w:t>
+            </w:r>
+            <w:r>
+              <w:t>Сбор</w:t>
+            </w:r>
+            <w:r>
+              <w:t>,</w:t>
+            </w:r>
+            <w:r>
+              <w:t xml:space="preserve"> обработка </w:t>
+            </w:r>
+            <w:r>
+              <w:rPr>
+                <w:rFonts w:eastAsia="Calibri"/>
+              </w:rPr>
+              <w:t>и анализ полученной информации</w:t>
+            </w:r>
+            <w:r>
+              <w:rPr>
+                <w:rFonts w:eastAsia="Calibri"/>
+              </w:rPr>
+              <w:t xml:space="preserve"> по </w:t>
+            </w:r>
+            <w:r>
+              <w:t>технологическим процессам и производственного оборудования, аппаратным и программным средствам, используемых при проектировании и эксплуатации информационных систем и их компонентов в подразделениях предприятия, на которых проводится практика.</w:t>
+            </w:r>
+          </w:p>
+          <w:p>
+            <w:r>
+              <w:t>2.Проведение фотографии рабочего дня.</w:t>
+            </w:r>
+          </w:p>
+          <w:p>
+            <w:pPr>
+              <w:rPr>
+                <w:i/>
+              </w:rPr>
+            </w:pPr>
+            <w:r>
+              <w:t>3</w:t>
+            </w:r>
+            <w:r>
+              <w:t>.</w:t>
+            </w:r>
+            <w:r>
+              <w:rPr>
+                <w:i/>
+              </w:rPr>
+              <w:t xml:space="preserve"> </w:t>
+            </w:r>
+            <w:r>
+              <w:t xml:space="preserve">Изучение функций персонала </w:t>
+            </w:r>
+            <w:r>
+              <w:rPr>
+                <w:spacing w:val="-5"/>
+                <w:lang w:val="en-US"/>
+              </w:rPr>
+              <w:t>IT</w:t>
+            </w:r>
+            <w:r>
+              <w:rPr>
+                <w:spacing w:val="-5"/>
+              </w:rPr>
+              <w:t>-отдела</w:t>
+            </w:r>
+            <w:r>
+              <w:rPr>
+                <w:spacing w:val="-5"/>
+              </w:rPr>
+              <w:t>.</w:t>
+            </w:r>
+          </w:p>
+        </w:tc>
+      </w:tr>
+      <w:tr>
+        <w:trPr>
+          <w:trHeight w:val="474"/>
+        </w:trPr>
+        <w:tc>
+          <w:tcPr>
+            <w:tcW w:w="576" w:type="dxa"/>
+            <w:vMerge/>
+            <w:tcBorders>
+              <w:bottom w:val="nil"/>
+            </w:tcBorders>
+            <w:shd w:val="clear" w:color="auto" w:fill="auto"/>
+            <w:vAlign w:val="center"/>
+          </w:tcPr>
+          <w:p>
+            <w:pPr>
+              <w:jc w:val="center"/>
+            </w:pPr>
+          </w:p>
+        </w:tc>
+        <w:tc>
+          <w:tcPr>
+            <w:tcW w:w="3109" w:type="dxa"/>
+            <w:vMerge/>
+            <w:tcBorders>
+              <w:bottom w:val="nil"/>
+            </w:tcBorders>
+            <w:shd w:val="clear" w:color="auto" w:fill="auto"/>
+            <w:vAlign w:val="center"/>
+          </w:tcPr>
+          <w:p>
+            <w:pPr>
+              <w:jc w:val="center"/>
+              <w:rPr>
+                <w:i/>
+              </w:rPr>
+            </w:pPr>
+          </w:p>
+        </w:tc>
+        <w:tc>
+          <w:tcPr>
+            <w:tcW w:w="2836" w:type="dxa"/>
+            <w:shd w:val="clear" w:color="auto" w:fill="auto"/>
+            <w:vAlign w:val="center"/>
+          </w:tcPr>
+          <w:p>
+            <w:pPr>
+              <w:ind w:left="35"/>
+            </w:pPr>
+            <w:r>
+              <w:t>3. Подготовка отчета</w:t>
+            </w:r>
+          </w:p>
+        </w:tc>
+        <w:tc>
+          <w:tcPr>
+            <w:tcW w:w="4253" w:type="dxa"/>
+            <w:shd w:val="clear" w:color="auto" w:fill="auto"/>
+          </w:tcPr>
+          <w:p>
+            <w:r>
+              <w:rPr>
+                <w:i/>
+              </w:rPr>
+              <w:t xml:space="preserve"> </w:t>
+            </w:r>
+            <w:r>
+              <w:t xml:space="preserve">1.Систематизация материала. </w:t>
+            </w:r>
+          </w:p>
+          <w:p>
+            <w:pPr>
+              <w:rPr>
+                <w:i/>
+              </w:rPr>
+            </w:pPr>
+            <w:r>
+              <w:t>2.</w:t>
+            </w:r>
+            <w:r>
+              <w:t xml:space="preserve"> Оформление отчетной документации в электронном виде по ГОСТ 7.32-2001.</w:t>
+            </w:r>
+            <w:r>
+              <w:rPr>
+                <w:i/>
+              </w:rPr>
+              <w:t xml:space="preserve"> </w:t>
+            </w:r>
+          </w:p>
+        </w:tc>
+      </w:tr>
+      <w:tr>
+        <w:trPr>
+          <w:trHeight w:val="474"/>
+        </w:trPr>
+        <w:tc>
+          <w:tcPr>
+            <w:tcW w:w="576" w:type="dxa"/>
+            <w:tcBorders>
+              <w:top w:val="nil"/>
+              <w:bottom w:val="single" w:sz="4" w:space="0" w:color="auto"/>
+            </w:tcBorders>
+            <w:shd w:val="clear" w:color="auto" w:fill="auto"/>
+            <w:vAlign w:val="center"/>
+          </w:tcPr>
+          <w:p>
+            <w:pPr>
+              <w:jc w:val="center"/>
+            </w:pPr>
+          </w:p>
+        </w:tc>
+        <w:tc>
+          <w:tcPr>
+            <w:tcW w:w="3109" w:type="dxa"/>
+            <w:tcBorders>
+              <w:top w:val="nil"/>
+              <w:bottom w:val="single" w:sz="4" w:space="0" w:color="auto"/>
+            </w:tcBorders>
+            <w:shd w:val="clear" w:color="auto" w:fill="auto"/>
+            <w:vAlign w:val="center"/>
+          </w:tcPr>
+          <w:p>
+            <w:pPr>
+              <w:jc w:val="center"/>
+              <w:rPr>
+                <w:i/>
+              </w:rPr>
+            </w:pPr>
+          </w:p>
+        </w:tc>
+        <w:tc>
+          <w:tcPr>
+            <w:tcW w:w="2836" w:type="dxa"/>
+            <w:shd w:val="clear" w:color="auto" w:fill="auto"/>
+            <w:vAlign w:val="center"/>
+          </w:tcPr>
+          <w:p>
+            <w:pPr>
+              <w:ind w:left="35"/>
+            </w:pPr>
+            <w:r>
+              <w:t>4. Защита отчета</w:t>
+            </w:r>
+          </w:p>
+        </w:tc>
+        <w:tc>
+          <w:tcPr>
+            <w:tcW w:w="4253" w:type="dxa"/>
+            <w:shd w:val="clear" w:color="auto" w:fill="auto"/>
+          </w:tcPr>
+          <w:p/>
+        </w:tc>
+      </w:tr>
+      <w:tr>
+        <w:trPr>
+          <w:trHeight w:val="474"/>
+        </w:trPr>
+        <w:tc>
+          <w:tcPr>
+            <w:tcW w:w="576" w:type="dxa"/>
+            <w:vMerge w:val="restart"/>
+            <w:shd w:val="clear" w:color="auto" w:fill="auto"/>
+            <w:vAlign w:val="center"/>
+          </w:tcPr>
           <w:p>
             <w:pPr>
               <w:pStyle w:val="2"/>
@@ -5450,11 +5883,26 @@
                 <w:ilvl w:val="0"/>
                 <w:numId w:val="0"/>
               </w:numPr>
+              <w:jc w:val="center"/>
               <w:rPr>
                 <w:b w:val="0"/>
               </w:rPr>
             </w:pPr>
-          </w:p>
+            <w:r>
+              <w:rPr>
+                <w:b w:val="0"/>
+              </w:rPr>
+              <w:t>3</w:t>
+            </w:r>
+          </w:p>
+        </w:tc>
+        <w:tc>
+          <w:tcPr>
+            <w:tcW w:w="3109" w:type="dxa"/>
+            <w:vMerge w:val="restart"/>
+            <w:shd w:val="clear" w:color="auto" w:fill="auto"/>
+            <w:vAlign w:val="center"/>
+          </w:tcPr>
           <w:p>
             <w:pPr>
               <w:pStyle w:val="2"/>
@@ -5466,6 +5914,12 @@
                 <w:b w:val="0"/>
               </w:rPr>
             </w:pPr>
+            <w:r>
+              <w:rPr>
+                <w:b w:val="0"/>
+              </w:rPr>
+              <w:t>Производственная практика</w:t>
+            </w:r>
           </w:p>
           <w:p>
             <w:pPr>
@@ -5478,6 +5932,38 @@
                 <w:b w:val="0"/>
               </w:rPr>
             </w:pPr>
+            <w:r>
+              <w:rPr>
+                <w:b w:val="0"/>
+              </w:rPr>
+              <w:t>(</w:t>
+            </w:r>
+            <w:r>
+              <w:rPr>
+                <w:b w:val="0"/>
+              </w:rPr>
+              <w:t>Научно-исследовательская работа</w:t>
+            </w:r>
+            <w:r>
+              <w:rPr>
+                <w:b w:val="0"/>
+              </w:rPr>
+              <w:t>)</w:t>
+            </w:r>
+          </w:p>
+          <w:p>
+            <w:pPr>
+              <w:pStyle w:val="2"/>
+              <w:numPr>
+                <w:ilvl w:val="0"/>
+                <w:numId w:val="0"/>
+              </w:numPr>
+              <w:rPr>
+                <w:b w:val="0"/>
+                <w:sz w:val="22"/>
+                <w:szCs w:val="22"/>
+              </w:rPr>
+            </w:pPr>
           </w:p>
         </w:tc>
         <w:tc>
@@ -5487,6 +5973,11 @@
             <w:vAlign w:val="center"/>
           </w:tcPr>
           <w:p>
+            <w:pPr>
+              <w:rPr>
+                <w:i/>
+              </w:rPr>
+            </w:pPr>
             <w:r>
               <w:t>1.Подготовительный (ознакомительный)</w:t>
             </w:r>
@@ -5499,24 +5990,32 @@
           </w:tcPr>
           <w:p>
             <w:r>
-              <w:t>1</w:t>
-            </w:r>
-            <w:r>
-              <w:t xml:space="preserve">. Знакомство с программой практики, инструктаж по </w:t>
-            </w:r>
-            <w:r>
-              <w:t>охране труда</w:t>
-            </w:r>
-            <w:r>
-              <w:t>.</w:t>
-            </w:r>
-          </w:p>
-          <w:p>
-            <w:r>
-              <w:t xml:space="preserve">2. </w:t>
-            </w:r>
-            <w:r>
-              <w:t>Получение индивидуального задания на практику.</w:t>
+              <w:t>1. Выбор направления и объекта исследования.</w:t>
+            </w:r>
+          </w:p>
+          <w:p>
+            <w:r>
+              <w:t>2.</w:t>
+            </w:r>
+            <w:r>
+              <w:t xml:space="preserve"> Знакомство с программой практики</w:t>
+            </w:r>
+            <w:r>
+              <w:t>, и</w:t>
+            </w:r>
+            <w:r>
+              <w:t xml:space="preserve">нструктаж по </w:t>
+            </w:r>
+            <w:r>
+              <w:t>охране труда.</w:t>
+            </w:r>
+          </w:p>
+          <w:p>
+            <w:r>
+              <w:t xml:space="preserve">3. </w:t>
+            </w:r>
+            <w:r>
+              <w:t>Получение индивидуального задания на практику</w:t>
             </w:r>
           </w:p>
         </w:tc>
@@ -5529,460 +6028,6 @@
           <w:tcPr>
             <w:tcW w:w="576" w:type="dxa"/>
             <w:vMerge/>
-            <w:tcBorders>
-              <w:bottom w:val="nil"/>
-            </w:tcBorders>
-            <w:shd w:val="clear" w:color="auto" w:fill="auto"/>
-            <w:vAlign w:val="center"/>
-          </w:tcPr>
-          <w:p>
-            <w:pPr>
-              <w:jc w:val="center"/>
-            </w:pPr>
-          </w:p>
-        </w:tc>
-        <w:tc>
-          <w:tcPr>
-            <w:tcW w:w="3109" w:type="dxa"/>
-            <w:vMerge/>
-            <w:tcBorders>
-              <w:bottom w:val="nil"/>
-            </w:tcBorders>
-            <w:shd w:val="clear" w:color="auto" w:fill="auto"/>
-            <w:vAlign w:val="center"/>
-          </w:tcPr>
-          <w:p>
-            <w:pPr>
-              <w:jc w:val="center"/>
-              <w:rPr>
-                <w:i/>
-              </w:rPr>
-            </w:pPr>
-          </w:p>
-        </w:tc>
-        <w:tc>
-          <w:tcPr>
-            <w:tcW w:w="2836" w:type="dxa"/>
-            <w:shd w:val="clear" w:color="auto" w:fill="auto"/>
-            <w:vAlign w:val="center"/>
-          </w:tcPr>
-          <w:p>
-            <w:pPr>
-              <w:rPr>
-                <w:i/>
-              </w:rPr>
-            </w:pPr>
-            <w:r>
-              <w:t>2.Основной этап</w:t>
-            </w:r>
-          </w:p>
-        </w:tc>
-        <w:tc>
-          <w:tcPr>
-            <w:tcW w:w="4253" w:type="dxa"/>
-            <w:shd w:val="clear" w:color="auto" w:fill="auto"/>
-          </w:tcPr>
-          <w:p>
-            <w:r>
-              <w:t>1.</w:t>
-            </w:r>
-            <w:r>
-              <w:t>Сбор</w:t>
-            </w:r>
-            <w:r>
-              <w:t>,</w:t>
-            </w:r>
-            <w:r>
-              <w:t xml:space="preserve"> обработка </w:t>
-            </w:r>
-            <w:r>
-              <w:rPr>
-                <w:rFonts w:eastAsia="Calibri"/>
-              </w:rPr>
-              <w:t>и анализ полученной информации</w:t>
-            </w:r>
-            <w:r>
-              <w:rPr>
-                <w:rFonts w:eastAsia="Calibri"/>
-              </w:rPr>
-              <w:t xml:space="preserve"> по </w:t>
-            </w:r>
-            <w:r>
-              <w:t xml:space="preserve">технологическим процессам и производственного </w:t>
-            </w:r>
-            <w:proofErr w:type="gramStart"/>
-            <w:r>
-              <w:t>оборудования ,</w:t>
-            </w:r>
-            <w:proofErr w:type="gramEnd"/>
-            <w:r>
-              <w:t xml:space="preserve"> аппаратным и программным средствам, используемых при проектировании и эксплуатации информационных систем и их компонентов в подразделениях предприятия, на которых проводится практика.</w:t>
-            </w:r>
-          </w:p>
-          <w:p>
-            <w:r>
-              <w:t>2.Проведение фотографии рабочего дня.</w:t>
-            </w:r>
-          </w:p>
-          <w:p>
-            <w:pPr>
-              <w:rPr>
-                <w:i/>
-              </w:rPr>
-            </w:pPr>
-            <w:r>
-              <w:t>3</w:t>
-            </w:r>
-            <w:r>
-              <w:t>.</w:t>
-            </w:r>
-            <w:r>
-              <w:rPr>
-                <w:i/>
-              </w:rPr>
-              <w:t xml:space="preserve"> </w:t>
-            </w:r>
-            <w:r>
-              <w:t xml:space="preserve">Изучение функций персонала </w:t>
-            </w:r>
-            <w:r>
-              <w:rPr>
-                <w:spacing w:val="-5"/>
-                <w:lang w:val="en-US"/>
-              </w:rPr>
-              <w:t>IT</w:t>
-            </w:r>
-            <w:r>
-              <w:rPr>
-                <w:spacing w:val="-5"/>
-              </w:rPr>
-              <w:t>-отдела</w:t>
-            </w:r>
-            <w:r>
-              <w:rPr>
-                <w:spacing w:val="-5"/>
-              </w:rPr>
-              <w:t>.</w:t>
-            </w:r>
-          </w:p>
-        </w:tc>
-      </w:tr>
-      <w:tr>
-        <w:trPr>
-          <w:trHeight w:val="474"/>
-        </w:trPr>
-        <w:tc>
-          <w:tcPr>
-            <w:tcW w:w="576" w:type="dxa"/>
-            <w:vMerge/>
-            <w:tcBorders>
-              <w:bottom w:val="nil"/>
-            </w:tcBorders>
-            <w:shd w:val="clear" w:color="auto" w:fill="auto"/>
-            <w:vAlign w:val="center"/>
-          </w:tcPr>
-          <w:p>
-            <w:pPr>
-              <w:jc w:val="center"/>
-            </w:pPr>
-          </w:p>
-        </w:tc>
-        <w:tc>
-          <w:tcPr>
-            <w:tcW w:w="3109" w:type="dxa"/>
-            <w:vMerge/>
-            <w:tcBorders>
-              <w:bottom w:val="nil"/>
-            </w:tcBorders>
-            <w:shd w:val="clear" w:color="auto" w:fill="auto"/>
-            <w:vAlign w:val="center"/>
-          </w:tcPr>
-          <w:p>
-            <w:pPr>
-              <w:jc w:val="center"/>
-              <w:rPr>
-                <w:i/>
-              </w:rPr>
-            </w:pPr>
-          </w:p>
-        </w:tc>
-        <w:tc>
-          <w:tcPr>
-            <w:tcW w:w="2836" w:type="dxa"/>
-            <w:shd w:val="clear" w:color="auto" w:fill="auto"/>
-            <w:vAlign w:val="center"/>
-          </w:tcPr>
-          <w:p>
-            <w:pPr>
-              <w:ind w:left="35"/>
-            </w:pPr>
-            <w:r>
-              <w:t>3. Подготовка отчета</w:t>
-            </w:r>
-          </w:p>
-        </w:tc>
-        <w:tc>
-          <w:tcPr>
-            <w:tcW w:w="4253" w:type="dxa"/>
-            <w:shd w:val="clear" w:color="auto" w:fill="auto"/>
-          </w:tcPr>
-          <w:p>
-            <w:r>
-              <w:rPr>
-                <w:i/>
-              </w:rPr>
-              <w:t xml:space="preserve"> </w:t>
-            </w:r>
-            <w:r>
-              <w:t xml:space="preserve">1.Систематизация материала. </w:t>
-            </w:r>
-          </w:p>
-          <w:p>
-            <w:pPr>
-              <w:rPr>
-                <w:i/>
-              </w:rPr>
-            </w:pPr>
-            <w:r>
-              <w:t>2.</w:t>
-            </w:r>
-            <w:r>
-              <w:t xml:space="preserve"> Оформление отчетной документации в электронном виде по ГОСТ 7.32-2001.</w:t>
-            </w:r>
-            <w:r>
-              <w:rPr>
-                <w:i/>
-              </w:rPr>
-              <w:t xml:space="preserve"> </w:t>
-            </w:r>
-          </w:p>
-        </w:tc>
-      </w:tr>
-      <w:tr>
-        <w:trPr>
-          <w:trHeight w:val="474"/>
-        </w:trPr>
-        <w:tc>
-          <w:tcPr>
-            <w:tcW w:w="576" w:type="dxa"/>
-            <w:tcBorders>
-              <w:top w:val="nil"/>
-              <w:bottom w:val="single" w:sz="4" w:space="0" w:color="auto"/>
-            </w:tcBorders>
-            <w:shd w:val="clear" w:color="auto" w:fill="auto"/>
-            <w:vAlign w:val="center"/>
-          </w:tcPr>
-          <w:p>
-            <w:pPr>
-              <w:jc w:val="center"/>
-            </w:pPr>
-          </w:p>
-        </w:tc>
-        <w:tc>
-          <w:tcPr>
-            <w:tcW w:w="3109" w:type="dxa"/>
-            <w:tcBorders>
-              <w:top w:val="nil"/>
-              <w:bottom w:val="single" w:sz="4" w:space="0" w:color="auto"/>
-            </w:tcBorders>
-            <w:shd w:val="clear" w:color="auto" w:fill="auto"/>
-            <w:vAlign w:val="center"/>
-          </w:tcPr>
-          <w:p>
-            <w:pPr>
-              <w:jc w:val="center"/>
-              <w:rPr>
-                <w:i/>
-              </w:rPr>
-            </w:pPr>
-          </w:p>
-        </w:tc>
-        <w:tc>
-          <w:tcPr>
-            <w:tcW w:w="2836" w:type="dxa"/>
-            <w:shd w:val="clear" w:color="auto" w:fill="auto"/>
-            <w:vAlign w:val="center"/>
-          </w:tcPr>
-          <w:p>
-            <w:pPr>
-              <w:ind w:left="35"/>
-            </w:pPr>
-            <w:r>
-              <w:t>4. Защита отчета</w:t>
-            </w:r>
-          </w:p>
-        </w:tc>
-        <w:tc>
-          <w:tcPr>
-            <w:tcW w:w="4253" w:type="dxa"/>
-            <w:shd w:val="clear" w:color="auto" w:fill="auto"/>
-          </w:tcPr>
-          <w:p/>
-        </w:tc>
-      </w:tr>
-      <w:tr>
-        <w:trPr>
-          <w:trHeight w:val="474"/>
-        </w:trPr>
-        <w:tc>
-          <w:tcPr>
-            <w:tcW w:w="576" w:type="dxa"/>
-            <w:vMerge w:val="restart"/>
-            <w:shd w:val="clear" w:color="auto" w:fill="auto"/>
-            <w:vAlign w:val="center"/>
-          </w:tcPr>
-          <w:p>
-            <w:pPr>
-              <w:pStyle w:val="2"/>
-              <w:numPr>
-                <w:ilvl w:val="0"/>
-                <w:numId w:val="0"/>
-              </w:numPr>
-              <w:jc w:val="center"/>
-              <w:rPr>
-                <w:b w:val="0"/>
-              </w:rPr>
-            </w:pPr>
-            <w:r>
-              <w:rPr>
-                <w:b w:val="0"/>
-              </w:rPr>
-              <w:t>3</w:t>
-            </w:r>
-          </w:p>
-        </w:tc>
-        <w:tc>
-          <w:tcPr>
-            <w:tcW w:w="3109" w:type="dxa"/>
-            <w:vMerge w:val="restart"/>
-            <w:shd w:val="clear" w:color="auto" w:fill="auto"/>
-            <w:vAlign w:val="center"/>
-          </w:tcPr>
-          <w:p>
-            <w:pPr>
-              <w:pStyle w:val="2"/>
-              <w:numPr>
-                <w:ilvl w:val="0"/>
-                <w:numId w:val="0"/>
-              </w:numPr>
-              <w:rPr>
-                <w:b w:val="0"/>
-              </w:rPr>
-            </w:pPr>
-            <w:r>
-              <w:rPr>
-                <w:b w:val="0"/>
-              </w:rPr>
-              <w:t>Производственная практика</w:t>
-            </w:r>
-          </w:p>
-          <w:p>
-            <w:pPr>
-              <w:pStyle w:val="2"/>
-              <w:numPr>
-                <w:ilvl w:val="0"/>
-                <w:numId w:val="0"/>
-              </w:numPr>
-              <w:rPr>
-                <w:b w:val="0"/>
-              </w:rPr>
-            </w:pPr>
-            <w:r>
-              <w:rPr>
-                <w:b w:val="0"/>
-              </w:rPr>
-              <w:t>(</w:t>
-            </w:r>
-            <w:r>
-              <w:rPr>
-                <w:b w:val="0"/>
-              </w:rPr>
-              <w:t>Научно-исследовательская работа</w:t>
-            </w:r>
-            <w:r>
-              <w:rPr>
-                <w:b w:val="0"/>
-              </w:rPr>
-              <w:t>)</w:t>
-            </w:r>
-          </w:p>
-          <w:p>
-            <w:pPr>
-              <w:pStyle w:val="2"/>
-              <w:numPr>
-                <w:ilvl w:val="0"/>
-                <w:numId w:val="0"/>
-              </w:numPr>
-              <w:rPr>
-                <w:b w:val="0"/>
-                <w:sz w:val="22"/>
-                <w:szCs w:val="22"/>
-              </w:rPr>
-            </w:pPr>
-          </w:p>
-        </w:tc>
-        <w:tc>
-          <w:tcPr>
-            <w:tcW w:w="2836" w:type="dxa"/>
-            <w:shd w:val="clear" w:color="auto" w:fill="auto"/>
-            <w:vAlign w:val="center"/>
-          </w:tcPr>
-          <w:p>
-            <w:pPr>
-              <w:rPr>
-                <w:i/>
-              </w:rPr>
-            </w:pPr>
-            <w:r>
-              <w:t>1.Подготовительный (ознакомительный)</w:t>
-            </w:r>
-          </w:p>
-        </w:tc>
-        <w:tc>
-          <w:tcPr>
-            <w:tcW w:w="4253" w:type="dxa"/>
-            <w:shd w:val="clear" w:color="auto" w:fill="auto"/>
-          </w:tcPr>
-          <w:p>
-            <w:r>
-              <w:t>1. Выбор направления и объекта исследования.</w:t>
-            </w:r>
-          </w:p>
-          <w:p>
-            <w:r>
-              <w:t>2.</w:t>
-            </w:r>
-            <w:r>
-              <w:t xml:space="preserve"> Знакомство с программой практики</w:t>
-            </w:r>
-            <w:r>
-              <w:t>, и</w:t>
-            </w:r>
-            <w:r>
-              <w:t xml:space="preserve">нструктаж по </w:t>
-            </w:r>
-            <w:r>
-              <w:t>охране труда.</w:t>
-            </w:r>
-          </w:p>
-          <w:p>
-            <w:r>
-              <w:t xml:space="preserve">3. </w:t>
-            </w:r>
-            <w:r>
-              <w:t>Получение индивидуального задания на практику</w:t>
-            </w:r>
-          </w:p>
-        </w:tc>
-      </w:tr>
-      <w:tr>
-        <w:trPr>
-          <w:trHeight w:val="474"/>
-        </w:trPr>
-        <w:tc>
-          <w:tcPr>
-            <w:tcW w:w="576" w:type="dxa"/>
-            <w:vMerge/>
             <w:shd w:val="clear" w:color="auto" w:fill="auto"/>
           </w:tcPr>
           <w:p/>
@@ -6068,15 +6113,7 @@
               <w:t xml:space="preserve"> по </w:t>
             </w:r>
             <w:r>
-              <w:t xml:space="preserve">технологическим процессам и производственного </w:t>
-            </w:r>
-            <w:proofErr w:type="gramStart"/>
-            <w:r>
-              <w:t>оборудования ,</w:t>
-            </w:r>
-            <w:proofErr w:type="gramEnd"/>
-            <w:r>
-              <w:t xml:space="preserve"> аппаратным и программным средствам. Анализ собранных данных.</w:t>
+              <w:t>технологическим процессам и производственного оборудования, аппаратным и программным средствам. Анализ собранных данных.</w:t>
             </w:r>
           </w:p>
         </w:tc>
@@ -6576,8 +6613,14 @@
         <w:t xml:space="preserve"> </w:t>
       </w:r>
       <w:r>
-        <w:t xml:space="preserve">Дополнительные материалы (если имеются): </w:t>
-      </w:r>
+        <w:t xml:space="preserve">Дополнительные материалы </w:t>
+      </w:r>
+    </w:p>
+    <w:p>
+      <w:pPr>
+        <w:pStyle w:val="a8"/>
+        <w:jc w:val="both"/>
+      </w:pPr>
       <w:r>
         <w:t>не имеются</w:t>
       </w:r>
@@ -6585,21 +6628,7 @@
     <w:p>
       <w:pPr>
         <w:pStyle w:val="a8"/>
-        <w:rPr>
-          <w:b/>
-          <w:sz w:val="28"/>
-          <w:szCs w:val="28"/>
-        </w:rPr>
-      </w:pPr>
-    </w:p>
-    <w:p>
-      <w:pPr>
-        <w:pStyle w:val="a8"/>
-        <w:rPr>
-          <w:b/>
-          <w:sz w:val="28"/>
-          <w:szCs w:val="28"/>
-        </w:rPr>
+        <w:jc w:val="both"/>
       </w:pPr>
     </w:p>
     <w:p>
@@ -6627,11 +6656,7 @@
     <w:p>
       <w:pPr>
         <w:pStyle w:val="a8"/>
-        <w:rPr>
-          <w:b/>
-          <w:sz w:val="28"/>
-          <w:szCs w:val="28"/>
-        </w:rPr>
+        <w:jc w:val="both"/>
       </w:pPr>
     </w:p>
     <w:p>
@@ -6659,7 +6684,7 @@
         <w:t xml:space="preserve">в составе ФОС </w:t>
       </w:r>
       <w:r>
-        <w:t xml:space="preserve">согласно установленным требованиям  </w:t>
+        <w:t xml:space="preserve">согласно установленным требованиям </w:t>
       </w:r>
       <w:r>
         <w:t>(</w:t>
@@ -6711,25 +6736,18 @@
         </w:numPr>
       </w:pPr>
       <w:r>
-        <w:t>Дополнительные методические материалы (</w:t>
-      </w:r>
-      <w:r>
-        <w:t>если имеются</w:t>
-      </w:r>
-      <w:r>
-        <w:t>)</w:t>
-      </w:r>
-      <w:r>
-        <w:t xml:space="preserve">: </w:t>
-      </w:r>
+        <w:t>Дополнительные методические материалы</w:t>
+      </w:r>
+      <w:bookmarkStart w:id="0" w:name="_GoBack"/>
+      <w:bookmarkEnd w:id="0"/>
+    </w:p>
+    <w:p>
+      <w:pPr>
+        <w:pStyle w:val="a8"/>
+      </w:pPr>
       <w:r>
         <w:t>отсутствуют</w:t>
       </w:r>
-    </w:p>
-    <w:p>
-      <w:pPr>
-        <w:ind w:left="360"/>
-      </w:pPr>
     </w:p>
     <w:p/>
     <w:sectPr>
@@ -8321,7 +8339,7 @@
     <w:lsdException w:name="Table Web 2" w:semiHidden="1" w:unhideWhenUsed="1"/>
     <w:lsdException w:name="Table Web 3" w:semiHidden="1" w:unhideWhenUsed="1"/>
     <w:lsdException w:name="Balloon Text" w:semiHidden="1" w:unhideWhenUsed="1"/>
-    <w:lsdException w:name="Table Grid" w:semiHidden="1" w:uiPriority="59" w:unhideWhenUsed="1"/>
+    <w:lsdException w:name="Table Grid" w:uiPriority="59"/>
     <w:lsdException w:name="Table Theme" w:semiHidden="1" w:unhideWhenUsed="1"/>
     <w:lsdException w:name="Placeholder Text" w:semiHidden="1"/>
     <w:lsdException w:name="No Spacing" w:uiPriority="1" w:qFormat="1"/>
@@ -9052,7 +9070,7 @@
 </file>
 
 <file path=customXml/itemProps1.xml><?xml version="1.0" encoding="utf-8"?>
-<ds:datastoreItem xmlns:ds="http://schemas.openxmlformats.org/officeDocument/2006/customXml" ds:itemID="{C0997871-9F9C-4631-B02F-8E8A2FB9E38C}">
+<ds:datastoreItem xmlns:ds="http://schemas.openxmlformats.org/officeDocument/2006/customXml" ds:itemID="{0C590859-E481-4D77-8E8F-44B9E3258328}">
   <ds:schemaRefs>
     <ds:schemaRef ds:uri="http://schemas.openxmlformats.org/officeDocument/2006/bibliography"/>
   </ds:schemaRefs>
